--- a/Resoluciones/AYED/build/classes/Parciales/Grafos/Parte Teorica/Parcial2/Resolucion Parcial.docx
+++ b/Resoluciones/AYED/build/classes/Parciales/Grafos/Parte Teorica/Parcial2/Resolucion Parcial.docx
@@ -326,6 +326,7 @@
             </w:pPr>
             <w:r>
               <w:rPr>
+                <w:strike/>
                 <w:lang w:val="es-ES"/>
               </w:rPr>
               <w:t>∞</w:t>
@@ -369,9 +370,16 @@
             </w:pPr>
             <w:r>
               <w:rPr>
-                <w:lang w:val="es-ES"/>
-              </w:rPr>
-              <w:t>0 1</w:t>
+                <w:strike/>
+                <w:lang w:val="es-ES"/>
+              </w:rPr>
+              <w:t>0</w:t>
+            </w:r>
+            <w:r>
+              <w:rPr>
+                <w:lang w:val="es-ES"/>
+              </w:rPr>
+              <w:t xml:space="preserve"> 1</w:t>
             </w:r>
           </w:p>
         </w:tc>
@@ -427,6 +435,7 @@
             </w:pPr>
             <w:r>
               <w:rPr>
+                <w:strike/>
                 <w:lang w:val="es-ES"/>
               </w:rPr>
               <w:t>∞</w:t>
@@ -470,9 +479,16 @@
             </w:pPr>
             <w:r>
               <w:rPr>
-                <w:lang w:val="es-ES"/>
-              </w:rPr>
-              <w:t>0 1</w:t>
+                <w:strike/>
+                <w:lang w:val="es-ES"/>
+              </w:rPr>
+              <w:t>0</w:t>
+            </w:r>
+            <w:r>
+              <w:rPr>
+                <w:lang w:val="es-ES"/>
+              </w:rPr>
+              <w:t xml:space="preserve"> 1</w:t>
             </w:r>
           </w:p>
         </w:tc>
@@ -528,6 +544,7 @@
             </w:pPr>
             <w:r>
               <w:rPr>
+                <w:strike/>
                 <w:lang w:val="es-ES"/>
               </w:rPr>
               <w:t>∞</w:t>
@@ -536,7 +553,20 @@
               <w:rPr>
                 <w:lang w:val="es-ES"/>
               </w:rPr>
-              <w:t xml:space="preserve"> 8 6</w:t>
+              <w:t xml:space="preserve"> </w:t>
+            </w:r>
+            <w:r>
+              <w:rPr>
+                <w:strike/>
+                <w:lang w:val="es-ES"/>
+              </w:rPr>
+              <w:t>8</w:t>
+            </w:r>
+            <w:r>
+              <w:rPr>
+                <w:lang w:val="es-ES"/>
+              </w:rPr>
+              <w:t xml:space="preserve"> 6</w:t>
             </w:r>
           </w:p>
         </w:tc>
@@ -552,9 +582,16 @@
             </w:pPr>
             <w:r>
               <w:rPr>
-                <w:lang w:val="es-ES"/>
-              </w:rPr>
-              <w:t>A E</w:t>
+                <w:strike/>
+                <w:lang w:val="es-ES"/>
+              </w:rPr>
+              <w:t>A</w:t>
+            </w:r>
+            <w:r>
+              <w:rPr>
+                <w:lang w:val="es-ES"/>
+              </w:rPr>
+              <w:t xml:space="preserve"> E</w:t>
             </w:r>
           </w:p>
         </w:tc>
@@ -571,9 +608,16 @@
             </w:pPr>
             <w:r>
               <w:rPr>
-                <w:lang w:val="es-ES"/>
-              </w:rPr>
-              <w:t>0 1</w:t>
+                <w:strike/>
+                <w:lang w:val="es-ES"/>
+              </w:rPr>
+              <w:t>0</w:t>
+            </w:r>
+            <w:r>
+              <w:rPr>
+                <w:lang w:val="es-ES"/>
+              </w:rPr>
+              <w:t xml:space="preserve"> 1</w:t>
             </w:r>
           </w:p>
         </w:tc>
@@ -629,6 +673,7 @@
             </w:pPr>
             <w:r>
               <w:rPr>
+                <w:strike/>
                 <w:lang w:val="es-ES"/>
               </w:rPr>
               <w:t>∞</w:t>
@@ -672,9 +717,16 @@
             </w:pPr>
             <w:r>
               <w:rPr>
-                <w:lang w:val="es-ES"/>
-              </w:rPr>
-              <w:t>0 1</w:t>
+                <w:strike/>
+                <w:lang w:val="es-ES"/>
+              </w:rPr>
+              <w:t>0</w:t>
+            </w:r>
+            <w:r>
+              <w:rPr>
+                <w:lang w:val="es-ES"/>
+              </w:rPr>
+              <w:t xml:space="preserve"> 1</w:t>
             </w:r>
           </w:p>
         </w:tc>
@@ -730,6 +782,7 @@
             </w:pPr>
             <w:r>
               <w:rPr>
+                <w:strike/>
                 <w:lang w:val="es-ES"/>
               </w:rPr>
               <w:t>∞</w:t>
@@ -738,7 +791,20 @@
               <w:rPr>
                 <w:lang w:val="es-ES"/>
               </w:rPr>
-              <w:t xml:space="preserve"> 17 9</w:t>
+              <w:t xml:space="preserve"> </w:t>
+            </w:r>
+            <w:r>
+              <w:rPr>
+                <w:strike/>
+                <w:lang w:val="es-ES"/>
+              </w:rPr>
+              <w:t>17</w:t>
+            </w:r>
+            <w:r>
+              <w:rPr>
+                <w:lang w:val="es-ES"/>
+              </w:rPr>
+              <w:t xml:space="preserve"> 9</w:t>
             </w:r>
           </w:p>
         </w:tc>
@@ -754,9 +820,16 @@
             </w:pPr>
             <w:r>
               <w:rPr>
-                <w:lang w:val="es-ES"/>
-              </w:rPr>
-              <w:t>E D</w:t>
+                <w:strike/>
+                <w:lang w:val="es-ES"/>
+              </w:rPr>
+              <w:t>E</w:t>
+            </w:r>
+            <w:r>
+              <w:rPr>
+                <w:lang w:val="es-ES"/>
+              </w:rPr>
+              <w:t xml:space="preserve"> D</w:t>
             </w:r>
           </w:p>
         </w:tc>
@@ -773,9 +846,16 @@
             </w:pPr>
             <w:r>
               <w:rPr>
-                <w:lang w:val="es-ES"/>
-              </w:rPr>
-              <w:t>0 1</w:t>
+                <w:strike/>
+                <w:lang w:val="es-ES"/>
+              </w:rPr>
+              <w:t>0</w:t>
+            </w:r>
+            <w:r>
+              <w:rPr>
+                <w:lang w:val="es-ES"/>
+              </w:rPr>
+              <w:t xml:space="preserve"> 1</w:t>
             </w:r>
           </w:p>
         </w:tc>
@@ -831,6 +911,7 @@
             </w:pPr>
             <w:r>
               <w:rPr>
+                <w:strike/>
                 <w:lang w:val="es-ES"/>
               </w:rPr>
               <w:t>∞</w:t>
@@ -874,9 +955,16 @@
             </w:pPr>
             <w:r>
               <w:rPr>
-                <w:lang w:val="es-ES"/>
-              </w:rPr>
-              <w:t>0 1</w:t>
+                <w:strike/>
+                <w:lang w:val="es-ES"/>
+              </w:rPr>
+              <w:t>0</w:t>
+            </w:r>
+            <w:r>
+              <w:rPr>
+                <w:lang w:val="es-ES"/>
+              </w:rPr>
+              <w:t xml:space="preserve"> 1</w:t>
             </w:r>
           </w:p>
         </w:tc>
